--- a/Battle of Neighbourhoods.docx
+++ b/Battle of Neighbourhoods.docx
@@ -40,152 +40,248 @@
         </w:rPr>
         <w:t xml:space="preserve"> March</w:t>
       </w:r>
+      <w:r>
+        <w:rPr>
+          <w:b/>
+          <w:sz w:val="36"/>
+        </w:rPr>
+        <w:t xml:space="preserve"> 2020</w:t>
+      </w:r>
+    </w:p>
+    <w:p>
+      <w:pPr>
+        <w:rPr>
+          <w:b/>
+          <w:sz w:val="32"/>
+        </w:rPr>
+      </w:pPr>
+      <w:r>
+        <w:rPr>
+          <w:b/>
+          <w:sz w:val="32"/>
+        </w:rPr>
+        <w:t xml:space="preserve">1 </w:t>
+      </w:r>
+      <w:r>
+        <w:rPr>
+          <w:b/>
+          <w:sz w:val="32"/>
+        </w:rPr>
+        <w:t>Introduction</w:t>
+      </w:r>
+    </w:p>
+    <w:p>
+      <w:pPr>
+        <w:rPr>
+          <w:b/>
+          <w:sz w:val="32"/>
+        </w:rPr>
+      </w:pPr>
+      <w:r>
+        <w:rPr>
+          <w:b/>
+          <w:sz w:val="32"/>
+        </w:rPr>
+        <w:t>1.1 Background</w:t>
+      </w:r>
+    </w:p>
+    <w:p>
+      <w:pPr>
+        <w:rPr>
+          <w:sz w:val="28"/>
+        </w:rPr>
+      </w:pPr>
+      <w:r>
+        <w:rPr>
+          <w:sz w:val="28"/>
+        </w:rPr>
+        <w:t>It’s trend of globalization and technology. Data is generated at a tremendous rate. Data is a great tool which can be used to solve several problem</w:t>
+      </w:r>
+      <w:r>
+        <w:rPr>
+          <w:sz w:val="28"/>
+        </w:rPr>
+        <w:t>s. Data can be used</w:t>
+      </w:r>
+      <w:r>
+        <w:rPr>
+          <w:sz w:val="28"/>
+        </w:rPr>
+        <w:t xml:space="preserve"> to predict outcome of certain event which can help humanity to a greater extend. Here also data will be used to generate an investment plan which will help an organization economically.</w:t>
+      </w:r>
+    </w:p>
+    <w:p>
+      <w:pPr>
+        <w:rPr>
+          <w:b/>
+          <w:sz w:val="32"/>
+        </w:rPr>
+      </w:pPr>
+    </w:p>
+    <w:p>
+      <w:pPr>
+        <w:rPr>
+          <w:b/>
+          <w:sz w:val="32"/>
+        </w:rPr>
+      </w:pPr>
+      <w:r>
+        <w:rPr>
+          <w:b/>
+          <w:sz w:val="32"/>
+        </w:rPr>
+        <w:t xml:space="preserve">1.2 </w:t>
+      </w:r>
+      <w:r>
+        <w:rPr>
+          <w:b/>
+          <w:sz w:val="32"/>
+        </w:rPr>
+        <w:t>Business Problem</w:t>
+      </w:r>
+    </w:p>
+    <w:p>
+      <w:pPr>
+        <w:rPr>
+          <w:sz w:val="28"/>
+        </w:rPr>
+      </w:pPr>
+      <w:r>
+        <w:rPr>
+          <w:sz w:val="28"/>
+        </w:rPr>
+        <w:t xml:space="preserve">An investment group is looking for investing in Two biggest cities of North America, New York and Toronto respectively. They need an investment plan where they can invest their money. They are not sure which business are flourishing in that cities. They need to which neighbourhood would be best for their investment in those cities and which business would be best to invest in. </w:t>
+      </w:r>
+    </w:p>
+    <w:p>
+      <w:pPr>
+        <w:rPr>
+          <w:sz w:val="28"/>
+        </w:rPr>
+      </w:pPr>
+    </w:p>
+    <w:p>
+      <w:pPr>
+        <w:rPr>
+          <w:b/>
+          <w:sz w:val="32"/>
+        </w:rPr>
+      </w:pPr>
+      <w:r>
+        <w:rPr>
+          <w:b/>
+          <w:sz w:val="32"/>
+        </w:rPr>
+        <w:t>Data</w:t>
+      </w:r>
+    </w:p>
+    <w:p>
+      <w:pPr>
+        <w:rPr>
+          <w:b/>
+          <w:sz w:val="32"/>
+        </w:rPr>
+      </w:pPr>
+      <w:r>
+        <w:rPr>
+          <w:b/>
+          <w:sz w:val="32"/>
+        </w:rPr>
+        <w:t xml:space="preserve">2.1 Data Sources </w:t>
+      </w:r>
+    </w:p>
+    <w:p>
+      <w:pPr>
+        <w:rPr>
+          <w:sz w:val="28"/>
+        </w:rPr>
+      </w:pPr>
+      <w:r>
+        <w:rPr>
+          <w:sz w:val="28"/>
+        </w:rPr>
+        <w:t>Data needed for such business problem can be found on the web. The data for Toronto neighbourhood is available on Wikipedia and can be gathered using data scrapping. Data for New York neighbourhood is available in JSON format and is needed to be converted into tabular</w:t>
+      </w:r>
+      <w:r>
+        <w:rPr>
+          <w:sz w:val="28"/>
+        </w:rPr>
+        <w:t>.</w:t>
+      </w:r>
+      <w:r>
+        <w:rPr>
+          <w:sz w:val="28"/>
+        </w:rPr>
+        <w:t xml:space="preserve"> </w:t>
+      </w:r>
+      <w:r>
+        <w:rPr>
+          <w:sz w:val="28"/>
+        </w:rPr>
+        <w:t>Foursquare API will also be used to get venues by particular neighbourhood.</w:t>
+      </w:r>
+    </w:p>
+    <w:p>
+      <w:pPr>
+        <w:rPr>
+          <w:b/>
+          <w:sz w:val="28"/>
+        </w:rPr>
+      </w:pPr>
+      <w:r>
+        <w:rPr>
+          <w:b/>
+          <w:sz w:val="28"/>
+        </w:rPr>
+        <w:t xml:space="preserve">2.2 Data Cleaning and Formatting </w:t>
+      </w:r>
+    </w:p>
+    <w:p>
+      <w:pPr>
+        <w:rPr>
+          <w:sz w:val="28"/>
+        </w:rPr>
+      </w:pPr>
+      <w:r>
+        <w:rPr>
+          <w:sz w:val="28"/>
+        </w:rPr>
+        <w:t>Data for Toronto neighbourhood can be gathered using Beautiful Soup</w:t>
+      </w:r>
+      <w:r>
+        <w:rPr>
+          <w:sz w:val="28"/>
+        </w:rPr>
+        <w:t xml:space="preserve"> from Wikipedia and needs to be cleaned for further use and data </w:t>
+      </w:r>
+      <w:r>
+        <w:rPr>
+          <w:sz w:val="28"/>
+        </w:rPr>
+        <w:t>for New York Neighbourhood need t</w:t>
+      </w:r>
+      <w:r>
+        <w:rPr>
+          <w:sz w:val="28"/>
+        </w:rPr>
+        <w:t>o be converted from JSON format to tabular format</w:t>
+      </w:r>
+      <w:r>
+        <w:rPr>
+          <w:sz w:val="28"/>
+        </w:rPr>
+        <w:t xml:space="preserve"> </w:t>
+      </w:r>
+    </w:p>
+    <w:p>
+      <w:pPr>
+        <w:rPr>
+          <w:b/>
+          <w:sz w:val="28"/>
+        </w:rPr>
+      </w:pPr>
       <w:bookmarkStart w:id="0" w:name="_GoBack"/>
       <w:bookmarkEnd w:id="0"/>
-      <w:r>
-        <w:rPr>
-          <w:b/>
-          <w:sz w:val="36"/>
-        </w:rPr>
-        <w:t xml:space="preserve"> 2020</w:t>
-      </w:r>
-    </w:p>
-    <w:p>
-      <w:pPr>
-        <w:rPr>
-          <w:b/>
-          <w:sz w:val="32"/>
-        </w:rPr>
-      </w:pPr>
-      <w:r>
-        <w:rPr>
-          <w:b/>
-          <w:sz w:val="32"/>
-        </w:rPr>
-        <w:t>Introduction/Business Problem</w:t>
-      </w:r>
-    </w:p>
-    <w:p>
-      <w:pPr>
-        <w:rPr>
-          <w:sz w:val="28"/>
-        </w:rPr>
-      </w:pPr>
-      <w:r>
-        <w:rPr>
-          <w:sz w:val="28"/>
-        </w:rPr>
-        <w:t>It’s trend of globalization and technology. Data is generated at a tremendous rate. Data is a great tool which can be used to solve several problem</w:t>
-      </w:r>
-      <w:r>
-        <w:rPr>
-          <w:sz w:val="28"/>
-        </w:rPr>
-        <w:t>s. Data can be used</w:t>
-      </w:r>
-      <w:r>
-        <w:rPr>
-          <w:sz w:val="28"/>
-        </w:rPr>
-        <w:t xml:space="preserve"> to predict outcome of certain event which can help humanity to a greater extend. Here also data will be used to generate an investment plan which will help an organization economically.</w:t>
-      </w:r>
-    </w:p>
-    <w:p>
-      <w:pPr>
-        <w:rPr>
-          <w:b/>
-          <w:sz w:val="32"/>
-        </w:rPr>
-      </w:pPr>
-    </w:p>
-    <w:p>
-      <w:pPr>
-        <w:rPr>
-          <w:b/>
-          <w:sz w:val="32"/>
-        </w:rPr>
-      </w:pPr>
-      <w:r>
-        <w:rPr>
-          <w:b/>
-          <w:sz w:val="32"/>
-        </w:rPr>
-        <w:t>Business Problem</w:t>
-      </w:r>
-    </w:p>
-    <w:p>
-      <w:pPr>
-        <w:rPr>
-          <w:sz w:val="28"/>
-        </w:rPr>
-      </w:pPr>
-      <w:r>
-        <w:rPr>
-          <w:sz w:val="28"/>
-        </w:rPr>
-        <w:t xml:space="preserve">An investment group is looking for investing in Two biggest cities of North America, New York and Toronto respectively. They need an investment plan where they can invest their money. They are not sure which business are flourishing in that cities. They need to which neighbourhood would be best for their investment in those cities and which business would be best to invest in. </w:t>
-      </w:r>
-    </w:p>
-    <w:p>
-      <w:pPr>
-        <w:rPr>
-          <w:sz w:val="28"/>
-        </w:rPr>
-      </w:pPr>
-    </w:p>
-    <w:p>
-      <w:pPr>
-        <w:rPr>
-          <w:b/>
-          <w:sz w:val="32"/>
-        </w:rPr>
-      </w:pPr>
-      <w:r>
-        <w:rPr>
-          <w:b/>
-          <w:sz w:val="32"/>
-        </w:rPr>
-        <w:t>Data</w:t>
-      </w:r>
-    </w:p>
-    <w:p>
-      <w:pPr>
-        <w:rPr>
-          <w:sz w:val="28"/>
-        </w:rPr>
-      </w:pPr>
-      <w:r>
-        <w:rPr>
-          <w:sz w:val="28"/>
-        </w:rPr>
-        <w:t>Data needed for such business problem can be found on the web. The data for Toronto neighbourhood is available on Wikipedia and can be gathered using data scrapping. Data for New York neighbourhood is available in JSON format and is needed to be converted into tabular</w:t>
-      </w:r>
-      <w:r>
-        <w:rPr>
-          <w:sz w:val="28"/>
-        </w:rPr>
-        <w:t>.</w:t>
-      </w:r>
-    </w:p>
-    <w:p>
-      <w:pPr>
-        <w:rPr>
-          <w:sz w:val="28"/>
-        </w:rPr>
-      </w:pPr>
-      <w:r>
-        <w:rPr>
-          <w:sz w:val="28"/>
-        </w:rPr>
-        <w:t>Data for Toronto neighbourhood can be gathered using Beautiful Soup. And for New York Neighbourhood need to be converted from JSON format. Foursquare API will also be used to get venues by particular neighbourhood.</w:t>
-      </w:r>
-    </w:p>
-    <w:p>
-      <w:pPr>
-        <w:rPr>
-          <w:sz w:val="28"/>
-        </w:rPr>
-      </w:pPr>
     </w:p>
     <w:sectPr>
       <w:pgSz w:w="11906" w:h="16838"/>

--- a/Battle of Neighbourhoods.docx
+++ b/Battle of Neighbourhoods.docx
@@ -280,8 +280,684 @@
           <w:sz w:val="28"/>
         </w:rPr>
       </w:pPr>
+    </w:p>
+    <w:p>
+      <w:pPr>
+        <w:rPr>
+          <w:b/>
+          <w:sz w:val="28"/>
+        </w:rPr>
+      </w:pPr>
+      <w:r>
+        <w:rPr>
+          <w:b/>
+          <w:sz w:val="28"/>
+        </w:rPr>
+        <w:lastRenderedPageBreak/>
+        <w:t>3 Exploratory Data Analysis</w:t>
+      </w:r>
+    </w:p>
+    <w:p>
+      <w:pPr>
+        <w:rPr>
+          <w:sz w:val="28"/>
+        </w:rPr>
+      </w:pPr>
+      <w:r>
+        <w:rPr>
+          <w:sz w:val="28"/>
+        </w:rPr>
+        <w:t>It can be seen by maps of both cities that there are more neighbourhood in New York compared to Toronto.</w:t>
+      </w:r>
+    </w:p>
+    <w:p>
+      <w:pPr>
+        <w:rPr>
+          <w:b/>
+          <w:sz w:val="28"/>
+        </w:rPr>
+      </w:pPr>
+      <w:r>
+        <w:rPr>
+          <w:noProof/>
+          <w:lang w:eastAsia="en-IN"/>
+        </w:rPr>
+        <w:drawing>
+          <wp:anchor distT="0" distB="0" distL="114300" distR="114300" simplePos="0" relativeHeight="251658240" behindDoc="0" locked="0" layoutInCell="1" allowOverlap="1" wp14:anchorId="1B9FE028" wp14:editId="5F672FAD">
+            <wp:simplePos x="0" y="0"/>
+            <wp:positionH relativeFrom="margin">
+              <wp:align>left</wp:align>
+            </wp:positionH>
+            <wp:positionV relativeFrom="paragraph">
+              <wp:posOffset>340360</wp:posOffset>
+            </wp:positionV>
+            <wp:extent cx="5486400" cy="2887980"/>
+            <wp:effectExtent l="0" t="0" r="0" b="7620"/>
+            <wp:wrapTopAndBottom/>
+            <wp:docPr id="1" name="Picture 1"/>
+            <wp:cNvGraphicFramePr>
+              <a:graphicFrameLocks xmlns:a="http://schemas.openxmlformats.org/drawingml/2006/main" noChangeAspect="1"/>
+            </wp:cNvGraphicFramePr>
+            <a:graphic xmlns:a="http://schemas.openxmlformats.org/drawingml/2006/main">
+              <a:graphicData uri="http://schemas.openxmlformats.org/drawingml/2006/picture">
+                <pic:pic xmlns:pic="http://schemas.openxmlformats.org/drawingml/2006/picture">
+                  <pic:nvPicPr>
+                    <pic:cNvPr id="1" name=""/>
+                    <pic:cNvPicPr/>
+                  </pic:nvPicPr>
+                  <pic:blipFill>
+                    <a:blip r:embed="rId7">
+                      <a:extLst>
+                        <a:ext uri="{28A0092B-C50C-407E-A947-70E740481C1C}">
+                          <a14:useLocalDpi xmlns:a14="http://schemas.microsoft.com/office/drawing/2010/main" val="0"/>
+                        </a:ext>
+                      </a:extLst>
+                    </a:blip>
+                    <a:stretch>
+                      <a:fillRect/>
+                    </a:stretch>
+                  </pic:blipFill>
+                  <pic:spPr>
+                    <a:xfrm>
+                      <a:off x="0" y="0"/>
+                      <a:ext cx="5486400" cy="2887980"/>
+                    </a:xfrm>
+                    <a:prstGeom prst="rect">
+                      <a:avLst/>
+                    </a:prstGeom>
+                  </pic:spPr>
+                </pic:pic>
+              </a:graphicData>
+            </a:graphic>
+            <wp14:sizeRelH relativeFrom="margin">
+              <wp14:pctWidth>0</wp14:pctWidth>
+            </wp14:sizeRelH>
+            <wp14:sizeRelV relativeFrom="margin">
+              <wp14:pctHeight>0</wp14:pctHeight>
+            </wp14:sizeRelV>
+          </wp:anchor>
+        </w:drawing>
+      </w:r>
+    </w:p>
+    <w:p>
+      <w:pPr>
+        <w:ind w:left="2160" w:firstLine="720"/>
+      </w:pPr>
+      <w:r>
+        <w:t>Fig 3.1.1</w:t>
+      </w:r>
+      <w:r>
+        <w:t xml:space="preserve"> </w:t>
+      </w:r>
+      <w:r>
+        <w:t>Map o</w:t>
+      </w:r>
+      <w:r>
+        <w:t>f New York</w:t>
+      </w:r>
+      <w:r>
+        <w:t xml:space="preserve"> by Neighbourhood</w:t>
+      </w:r>
+    </w:p>
+    <w:p>
+      <w:pPr>
+        <w:rPr>
+          <w:noProof/>
+          <w:lang w:eastAsia="en-IN"/>
+        </w:rPr>
+      </w:pPr>
+    </w:p>
+    <w:p>
+      <w:pPr>
+        <w:rPr>
+          <w:b/>
+          <w:sz w:val="28"/>
+        </w:rPr>
+      </w:pPr>
+      <w:r>
+        <w:rPr>
+          <w:noProof/>
+          <w:lang w:eastAsia="en-IN"/>
+        </w:rPr>
+        <w:drawing>
+          <wp:inline distT="0" distB="0" distL="0" distR="0" wp14:anchorId="2EF0A15A" wp14:editId="606ACE23">
+            <wp:extent cx="5457825" cy="2915920"/>
+            <wp:effectExtent l="0" t="0" r="9525" b="0"/>
+            <wp:docPr id="3" name="Picture 3"/>
+            <wp:cNvGraphicFramePr>
+              <a:graphicFrameLocks xmlns:a="http://schemas.openxmlformats.org/drawingml/2006/main" noChangeAspect="1"/>
+            </wp:cNvGraphicFramePr>
+            <a:graphic xmlns:a="http://schemas.openxmlformats.org/drawingml/2006/main">
+              <a:graphicData uri="http://schemas.openxmlformats.org/drawingml/2006/picture">
+                <pic:pic xmlns:pic="http://schemas.openxmlformats.org/drawingml/2006/picture">
+                  <pic:nvPicPr>
+                    <pic:cNvPr id="1" name=""/>
+                    <pic:cNvPicPr/>
+                  </pic:nvPicPr>
+                  <pic:blipFill rotWithShape="1">
+                    <a:blip r:embed="rId8"/>
+                    <a:srcRect l="8309"/>
+                    <a:stretch/>
+                  </pic:blipFill>
+                  <pic:spPr bwMode="auto">
+                    <a:xfrm>
+                      <a:off x="0" y="0"/>
+                      <a:ext cx="5462658" cy="2918502"/>
+                    </a:xfrm>
+                    <a:prstGeom prst="rect">
+                      <a:avLst/>
+                    </a:prstGeom>
+                    <a:ln>
+                      <a:noFill/>
+                    </a:ln>
+                    <a:extLst>
+                      <a:ext uri="{53640926-AAD7-44D8-BBD7-CCE9431645EC}">
+                        <a14:shadowObscured xmlns:a14="http://schemas.microsoft.com/office/drawing/2010/main"/>
+                      </a:ext>
+                    </a:extLst>
+                  </pic:spPr>
+                </pic:pic>
+              </a:graphicData>
+            </a:graphic>
+          </wp:inline>
+        </w:drawing>
+      </w:r>
+    </w:p>
+    <w:p>
+      <w:pPr>
+        <w:ind w:left="720" w:firstLine="720"/>
+        <w:jc w:val="center"/>
+      </w:pPr>
+      <w:r>
+        <w:t xml:space="preserve">Fig </w:t>
+      </w:r>
+      <w:r>
+        <w:t>3.1.2</w:t>
+      </w:r>
+      <w:r>
+        <w:t xml:space="preserve"> Map of New York by Neighbourhood</w:t>
+      </w:r>
+    </w:p>
+    <w:p>
+      <w:pPr>
+        <w:rPr>
+          <w:b/>
+          <w:sz w:val="28"/>
+        </w:rPr>
+      </w:pPr>
+    </w:p>
+    <w:p>
+      <w:pPr>
+        <w:rPr>
+          <w:b/>
+          <w:sz w:val="28"/>
+        </w:rPr>
+      </w:pPr>
+      <w:r>
+        <w:rPr>
+          <w:noProof/>
+          <w:lang w:eastAsia="en-IN"/>
+        </w:rPr>
+        <w:lastRenderedPageBreak/>
+        <w:drawing>
+          <wp:inline distT="0" distB="0" distL="0" distR="0" wp14:anchorId="15743FA0" wp14:editId="7202FD6D">
+            <wp:extent cx="5731510" cy="3101340"/>
+            <wp:effectExtent l="0" t="0" r="2540" b="3810"/>
+            <wp:docPr id="2" name="Picture 2"/>
+            <wp:cNvGraphicFramePr>
+              <a:graphicFrameLocks xmlns:a="http://schemas.openxmlformats.org/drawingml/2006/main" noChangeAspect="1"/>
+            </wp:cNvGraphicFramePr>
+            <a:graphic xmlns:a="http://schemas.openxmlformats.org/drawingml/2006/main">
+              <a:graphicData uri="http://schemas.openxmlformats.org/drawingml/2006/picture">
+                <pic:pic xmlns:pic="http://schemas.openxmlformats.org/drawingml/2006/picture">
+                  <pic:nvPicPr>
+                    <pic:cNvPr id="1" name=""/>
+                    <pic:cNvPicPr/>
+                  </pic:nvPicPr>
+                  <pic:blipFill>
+                    <a:blip r:embed="rId9"/>
+                    <a:stretch>
+                      <a:fillRect/>
+                    </a:stretch>
+                  </pic:blipFill>
+                  <pic:spPr>
+                    <a:xfrm>
+                      <a:off x="0" y="0"/>
+                      <a:ext cx="5731510" cy="3101340"/>
+                    </a:xfrm>
+                    <a:prstGeom prst="rect">
+                      <a:avLst/>
+                    </a:prstGeom>
+                  </pic:spPr>
+                </pic:pic>
+              </a:graphicData>
+            </a:graphic>
+          </wp:inline>
+        </w:drawing>
+      </w:r>
+    </w:p>
+    <w:p>
+      <w:pPr>
+        <w:rPr>
+          <w:b/>
+          <w:sz w:val="28"/>
+        </w:rPr>
+      </w:pPr>
+    </w:p>
+    <w:p>
+      <w:pPr>
+        <w:rPr>
+          <w:b/>
+          <w:sz w:val="28"/>
+        </w:rPr>
+      </w:pPr>
+    </w:p>
+    <w:p>
+      <w:pPr>
+        <w:rPr>
+          <w:b/>
+          <w:sz w:val="28"/>
+        </w:rPr>
+      </w:pPr>
+      <w:r>
+        <w:rPr>
+          <w:noProof/>
+          <w:lang w:eastAsia="en-IN"/>
+        </w:rPr>
+        <w:drawing>
+          <wp:inline distT="0" distB="0" distL="0" distR="0" wp14:anchorId="37CD5B6E" wp14:editId="73E86EEB">
+            <wp:extent cx="5010150" cy="3171825"/>
+            <wp:effectExtent l="0" t="0" r="0" b="9525"/>
+            <wp:docPr id="4" name="Picture 4"/>
+            <wp:cNvGraphicFramePr>
+              <a:graphicFrameLocks xmlns:a="http://schemas.openxmlformats.org/drawingml/2006/main" noChangeAspect="1"/>
+            </wp:cNvGraphicFramePr>
+            <a:graphic xmlns:a="http://schemas.openxmlformats.org/drawingml/2006/main">
+              <a:graphicData uri="http://schemas.openxmlformats.org/drawingml/2006/picture">
+                <pic:pic xmlns:pic="http://schemas.openxmlformats.org/drawingml/2006/picture">
+                  <pic:nvPicPr>
+                    <pic:cNvPr id="1" name=""/>
+                    <pic:cNvPicPr/>
+                  </pic:nvPicPr>
+                  <pic:blipFill>
+                    <a:blip r:embed="rId10"/>
+                    <a:stretch>
+                      <a:fillRect/>
+                    </a:stretch>
+                  </pic:blipFill>
+                  <pic:spPr>
+                    <a:xfrm>
+                      <a:off x="0" y="0"/>
+                      <a:ext cx="5010150" cy="3171825"/>
+                    </a:xfrm>
+                    <a:prstGeom prst="rect">
+                      <a:avLst/>
+                    </a:prstGeom>
+                  </pic:spPr>
+                </pic:pic>
+              </a:graphicData>
+            </a:graphic>
+          </wp:inline>
+        </w:drawing>
+      </w:r>
+    </w:p>
+    <w:p>
+      <w:pPr>
+        <w:rPr>
+          <w:b/>
+          <w:sz w:val="28"/>
+        </w:rPr>
+      </w:pPr>
+    </w:p>
+    <w:p>
+      <w:pPr>
+        <w:rPr>
+          <w:b/>
+          <w:sz w:val="28"/>
+        </w:rPr>
+      </w:pPr>
+    </w:p>
+    <w:p>
+      <w:pPr>
+        <w:rPr>
+          <w:b/>
+          <w:sz w:val="28"/>
+        </w:rPr>
+      </w:pPr>
+    </w:p>
+    <w:p>
+      <w:pPr>
+        <w:rPr>
+          <w:b/>
+          <w:sz w:val="28"/>
+        </w:rPr>
+      </w:pPr>
+    </w:p>
+    <w:p>
+      <w:pPr>
+        <w:rPr>
+          <w:b/>
+          <w:sz w:val="28"/>
+        </w:rPr>
+      </w:pPr>
+    </w:p>
+    <w:p>
+      <w:pPr>
+        <w:rPr>
+          <w:b/>
+          <w:sz w:val="32"/>
+        </w:rPr>
+      </w:pPr>
+      <w:r>
+        <w:rPr>
+          <w:b/>
+          <w:sz w:val="32"/>
+        </w:rPr>
+        <w:lastRenderedPageBreak/>
+        <w:t xml:space="preserve">4 </w:t>
+      </w:r>
+      <w:r>
+        <w:rPr>
+          <w:b/>
+          <w:sz w:val="32"/>
+        </w:rPr>
+        <w:t>Res</w:t>
+      </w:r>
       <w:bookmarkStart w:id="0" w:name="_GoBack"/>
       <w:bookmarkEnd w:id="0"/>
+      <w:r>
+        <w:rPr>
+          <w:b/>
+          <w:sz w:val="32"/>
+        </w:rPr>
+        <w:t>ults</w:t>
+      </w:r>
+    </w:p>
+    <w:p>
+      <w:pPr>
+        <w:rPr>
+          <w:sz w:val="28"/>
+        </w:rPr>
+      </w:pPr>
+      <w:r>
+        <w:rPr>
+          <w:noProof/>
+          <w:lang w:eastAsia="en-IN"/>
+        </w:rPr>
+        <w:drawing>
+          <wp:anchor distT="0" distB="0" distL="114300" distR="114300" simplePos="0" relativeHeight="251659264" behindDoc="0" locked="0" layoutInCell="1" allowOverlap="1" wp14:anchorId="6096F4A4" wp14:editId="1A340EDF">
+            <wp:simplePos x="0" y="0"/>
+            <wp:positionH relativeFrom="margin">
+              <wp:posOffset>3293110</wp:posOffset>
+            </wp:positionH>
+            <wp:positionV relativeFrom="paragraph">
+              <wp:posOffset>1003935</wp:posOffset>
+            </wp:positionV>
+            <wp:extent cx="3057525" cy="2104390"/>
+            <wp:effectExtent l="0" t="0" r="9525" b="0"/>
+            <wp:wrapTopAndBottom/>
+            <wp:docPr id="5" name="Picture 5"/>
+            <wp:cNvGraphicFramePr>
+              <a:graphicFrameLocks xmlns:a="http://schemas.openxmlformats.org/drawingml/2006/main" noChangeAspect="1"/>
+            </wp:cNvGraphicFramePr>
+            <a:graphic xmlns:a="http://schemas.openxmlformats.org/drawingml/2006/main">
+              <a:graphicData uri="http://schemas.openxmlformats.org/drawingml/2006/picture">
+                <pic:pic xmlns:pic="http://schemas.openxmlformats.org/drawingml/2006/picture">
+                  <pic:nvPicPr>
+                    <pic:cNvPr id="1" name=""/>
+                    <pic:cNvPicPr/>
+                  </pic:nvPicPr>
+                  <pic:blipFill rotWithShape="1">
+                    <a:blip r:embed="rId11">
+                      <a:extLst>
+                        <a:ext uri="{28A0092B-C50C-407E-A947-70E740481C1C}">
+                          <a14:useLocalDpi xmlns:a14="http://schemas.microsoft.com/office/drawing/2010/main" val="0"/>
+                        </a:ext>
+                      </a:extLst>
+                    </a:blip>
+                    <a:srcRect r="43783"/>
+                    <a:stretch/>
+                  </pic:blipFill>
+                  <pic:spPr bwMode="auto">
+                    <a:xfrm>
+                      <a:off x="0" y="0"/>
+                      <a:ext cx="3057525" cy="2104390"/>
+                    </a:xfrm>
+                    <a:prstGeom prst="rect">
+                      <a:avLst/>
+                    </a:prstGeom>
+                    <a:ln>
+                      <a:noFill/>
+                    </a:ln>
+                    <a:extLst>
+                      <a:ext uri="{53640926-AAD7-44D8-BBD7-CCE9431645EC}">
+                        <a14:shadowObscured xmlns:a14="http://schemas.microsoft.com/office/drawing/2010/main"/>
+                      </a:ext>
+                    </a:extLst>
+                  </pic:spPr>
+                </pic:pic>
+              </a:graphicData>
+            </a:graphic>
+          </wp:anchor>
+        </w:drawing>
+      </w:r>
+      <w:r>
+        <w:rPr>
+          <w:noProof/>
+          <w:lang w:eastAsia="en-IN"/>
+        </w:rPr>
+        <w:drawing>
+          <wp:anchor distT="0" distB="0" distL="114300" distR="114300" simplePos="0" relativeHeight="251660288" behindDoc="0" locked="0" layoutInCell="1" allowOverlap="1" wp14:anchorId="277FE49B" wp14:editId="7071DE8E">
+            <wp:simplePos x="0" y="0"/>
+            <wp:positionH relativeFrom="margin">
+              <wp:align>left</wp:align>
+            </wp:positionH>
+            <wp:positionV relativeFrom="paragraph">
+              <wp:posOffset>902335</wp:posOffset>
+            </wp:positionV>
+            <wp:extent cx="3209925" cy="2119630"/>
+            <wp:effectExtent l="0" t="0" r="9525" b="0"/>
+            <wp:wrapTopAndBottom/>
+            <wp:docPr id="6" name="Picture 6"/>
+            <wp:cNvGraphicFramePr>
+              <a:graphicFrameLocks xmlns:a="http://schemas.openxmlformats.org/drawingml/2006/main" noChangeAspect="1"/>
+            </wp:cNvGraphicFramePr>
+            <a:graphic xmlns:a="http://schemas.openxmlformats.org/drawingml/2006/main">
+              <a:graphicData uri="http://schemas.openxmlformats.org/drawingml/2006/picture">
+                <pic:pic xmlns:pic="http://schemas.openxmlformats.org/drawingml/2006/picture">
+                  <pic:nvPicPr>
+                    <pic:cNvPr id="1" name=""/>
+                    <pic:cNvPicPr/>
+                  </pic:nvPicPr>
+                  <pic:blipFill rotWithShape="1">
+                    <a:blip r:embed="rId12">
+                      <a:extLst>
+                        <a:ext uri="{28A0092B-C50C-407E-A947-70E740481C1C}">
+                          <a14:useLocalDpi xmlns:a14="http://schemas.microsoft.com/office/drawing/2010/main" val="0"/>
+                        </a:ext>
+                      </a:extLst>
+                    </a:blip>
+                    <a:srcRect r="43995"/>
+                    <a:stretch/>
+                  </pic:blipFill>
+                  <pic:spPr bwMode="auto">
+                    <a:xfrm>
+                      <a:off x="0" y="0"/>
+                      <a:ext cx="3209925" cy="2119630"/>
+                    </a:xfrm>
+                    <a:prstGeom prst="rect">
+                      <a:avLst/>
+                    </a:prstGeom>
+                    <a:ln>
+                      <a:noFill/>
+                    </a:ln>
+                    <a:extLst>
+                      <a:ext uri="{53640926-AAD7-44D8-BBD7-CCE9431645EC}">
+                        <a14:shadowObscured xmlns:a14="http://schemas.microsoft.com/office/drawing/2010/main"/>
+                      </a:ext>
+                    </a:extLst>
+                  </pic:spPr>
+                </pic:pic>
+              </a:graphicData>
+            </a:graphic>
+          </wp:anchor>
+        </w:drawing>
+      </w:r>
+      <w:r>
+        <w:rPr>
+          <w:sz w:val="28"/>
+        </w:rPr>
+        <w:t xml:space="preserve">It can be noted that Coffee shop is the most </w:t>
+      </w:r>
+      <w:r>
+        <w:rPr>
+          <w:sz w:val="28"/>
+        </w:rPr>
+        <w:t xml:space="preserve">famous venue in North York followed by Clothing store. Pizza place and Deli are the most common venue in Queens Neighbourhood. </w:t>
+      </w:r>
+    </w:p>
+    <w:p>
+      <w:pPr>
+        <w:rPr>
+          <w:noProof/>
+          <w:lang w:eastAsia="en-IN"/>
+        </w:rPr>
+      </w:pPr>
+    </w:p>
+    <w:p>
+      <w:pPr>
+        <w:rPr>
+          <w:noProof/>
+          <w:lang w:eastAsia="en-IN"/>
+        </w:rPr>
+      </w:pPr>
+    </w:p>
+    <w:p>
+      <w:pPr>
+        <w:rPr>
+          <w:b/>
+          <w:sz w:val="32"/>
+        </w:rPr>
+      </w:pPr>
+      <w:r>
+        <w:rPr>
+          <w:b/>
+          <w:sz w:val="32"/>
+        </w:rPr>
+        <w:t xml:space="preserve">5 </w:t>
+      </w:r>
+      <w:r>
+        <w:rPr>
+          <w:b/>
+          <w:sz w:val="32"/>
+        </w:rPr>
+        <w:t xml:space="preserve">Recommendations </w:t>
+      </w:r>
+    </w:p>
+    <w:p>
+      <w:pPr>
+        <w:rPr>
+          <w:b/>
+          <w:sz w:val="28"/>
+        </w:rPr>
+      </w:pPr>
+      <w:r>
+        <w:rPr>
+          <w:sz w:val="28"/>
+        </w:rPr>
+        <w:t xml:space="preserve">Top 5 venues varies in North York while all top 5 venues in Queens are related to food. So something involving food should be open </w:t>
+      </w:r>
+      <w:r>
+        <w:rPr>
+          <w:sz w:val="28"/>
+        </w:rPr>
+        <w:t>in Queens</w:t>
+      </w:r>
+      <w:r>
+        <w:rPr>
+          <w:sz w:val="28"/>
+        </w:rPr>
+        <w:t xml:space="preserve"> while that’s not case with the people of North York.</w:t>
+      </w:r>
+    </w:p>
+    <w:p>
+      <w:pPr>
+        <w:rPr>
+          <w:b/>
+          <w:sz w:val="28"/>
+        </w:rPr>
+      </w:pPr>
+    </w:p>
+    <w:p>
+      <w:pPr>
+        <w:rPr>
+          <w:b/>
+          <w:sz w:val="28"/>
+        </w:rPr>
+      </w:pPr>
+      <w:r>
+        <w:rPr>
+          <w:b/>
+          <w:sz w:val="32"/>
+        </w:rPr>
+        <w:t xml:space="preserve">6 </w:t>
+      </w:r>
+      <w:r>
+        <w:rPr>
+          <w:b/>
+          <w:sz w:val="32"/>
+        </w:rPr>
+        <w:t>Conclusion</w:t>
+      </w:r>
+    </w:p>
+    <w:p>
+      <w:pPr>
+        <w:rPr>
+          <w:sz w:val="28"/>
+        </w:rPr>
+      </w:pPr>
+      <w:r>
+        <w:rPr>
+          <w:sz w:val="28"/>
+        </w:rPr>
+        <w:t>It can be concluded that most famous neighbourhood in Toronto is No</w:t>
+      </w:r>
+      <w:r>
+        <w:rPr>
+          <w:sz w:val="28"/>
+        </w:rPr>
+        <w:t xml:space="preserve">rth York and Queens in New York. </w:t>
+      </w:r>
+      <w:r>
+        <w:rPr>
+          <w:sz w:val="28"/>
+        </w:rPr>
+        <w:t>Hottest investment for Toronto is coffee shop whil</w:t>
+      </w:r>
+      <w:r>
+        <w:rPr>
+          <w:sz w:val="28"/>
+        </w:rPr>
+        <w:t xml:space="preserve">e, for New York is Pizza Place. </w:t>
+      </w:r>
+      <w:r>
+        <w:rPr>
+          <w:sz w:val="28"/>
+        </w:rPr>
+        <w:t>This comparison also shows that people in Toronto have more inclination towards coffee while, Popula</w:t>
+      </w:r>
+      <w:r>
+        <w:rPr>
+          <w:sz w:val="28"/>
+        </w:rPr>
+        <w:t xml:space="preserve">tion in New York prefer Pizzas. </w:t>
+      </w:r>
+      <w:r>
+        <w:rPr>
+          <w:sz w:val="28"/>
+        </w:rPr>
+        <w:t>Thus investment should be made in coffee place in Toronto while in New York, Pizza place should be opened for maximum profit.</w:t>
+      </w:r>
     </w:p>
     <w:sectPr>
       <w:pgSz w:w="11906" w:h="16838"/>
@@ -291,6 +967,56 @@
     </w:sectPr>
   </w:body>
 </w:document>
+</file>
+
+<file path=word/endnotes.xml><?xml version="1.0" encoding="utf-8"?>
+<w:endnotes xmlns:wpc="http://schemas.microsoft.com/office/word/2010/wordprocessingCanvas" xmlns:cx="http://schemas.microsoft.com/office/drawing/2014/chartex" xmlns:mc="http://schemas.openxmlformats.org/markup-compatibility/2006" xmlns:o="urn:schemas-microsoft-com:office:office" xmlns:r="http://schemas.openxmlformats.org/officeDocument/2006/relationships" xmlns:m="http://schemas.openxmlformats.org/officeDocument/2006/math" xmlns:v="urn:schemas-microsoft-com:vml" xmlns:wp14="http://schemas.microsoft.com/office/word/2010/wordprocessingDrawing" xmlns:wp="http://schemas.openxmlformats.org/drawingml/2006/wordprocessingDrawing" xmlns:w10="urn:schemas-microsoft-com:office:word" xmlns:w="http://schemas.openxmlformats.org/wordprocessingml/2006/main" xmlns:w14="http://schemas.microsoft.com/office/word/2010/wordml" xmlns:w15="http://schemas.microsoft.com/office/word/2012/wordml" xmlns:w16se="http://schemas.microsoft.com/office/word/2015/wordml/symex" xmlns:wpg="http://schemas.microsoft.com/office/word/2010/wordprocessingGroup" xmlns:wpi="http://schemas.microsoft.com/office/word/2010/wordprocessingInk" xmlns:wne="http://schemas.microsoft.com/office/word/2006/wordml" xmlns:wps="http://schemas.microsoft.com/office/word/2010/wordprocessingShape" mc:Ignorable="w14 w15 w16se wp14">
+  <w:endnote w:type="separator" w:id="-1">
+    <w:p>
+      <w:pPr>
+        <w:spacing w:after="0" w:line="240" w:lineRule="auto"/>
+      </w:pPr>
+      <w:r>
+        <w:separator/>
+      </w:r>
+    </w:p>
+  </w:endnote>
+  <w:endnote w:type="continuationSeparator" w:id="0">
+    <w:p>
+      <w:pPr>
+        <w:spacing w:after="0" w:line="240" w:lineRule="auto"/>
+      </w:pPr>
+      <w:r>
+        <w:continuationSeparator/>
+      </w:r>
+    </w:p>
+  </w:endnote>
+</w:endnotes>
+</file>
+
+<file path=word/footnotes.xml><?xml version="1.0" encoding="utf-8"?>
+<w:footnotes xmlns:wpc="http://schemas.microsoft.com/office/word/2010/wordprocessingCanvas" xmlns:cx="http://schemas.microsoft.com/office/drawing/2014/chartex" xmlns:mc="http://schemas.openxmlformats.org/markup-compatibility/2006" xmlns:o="urn:schemas-microsoft-com:office:office" xmlns:r="http://schemas.openxmlformats.org/officeDocument/2006/relationships" xmlns:m="http://schemas.openxmlformats.org/officeDocument/2006/math" xmlns:v="urn:schemas-microsoft-com:vml" xmlns:wp14="http://schemas.microsoft.com/office/word/2010/wordprocessingDrawing" xmlns:wp="http://schemas.openxmlformats.org/drawingml/2006/wordprocessingDrawing" xmlns:w10="urn:schemas-microsoft-com:office:word" xmlns:w="http://schemas.openxmlformats.org/wordprocessingml/2006/main" xmlns:w14="http://schemas.microsoft.com/office/word/2010/wordml" xmlns:w15="http://schemas.microsoft.com/office/word/2012/wordml" xmlns:w16se="http://schemas.microsoft.com/office/word/2015/wordml/symex" xmlns:wpg="http://schemas.microsoft.com/office/word/2010/wordprocessingGroup" xmlns:wpi="http://schemas.microsoft.com/office/word/2010/wordprocessingInk" xmlns:wne="http://schemas.microsoft.com/office/word/2006/wordml" xmlns:wps="http://schemas.microsoft.com/office/word/2010/wordprocessingShape" mc:Ignorable="w14 w15 w16se wp14">
+  <w:footnote w:type="separator" w:id="-1">
+    <w:p>
+      <w:pPr>
+        <w:spacing w:after="0" w:line="240" w:lineRule="auto"/>
+      </w:pPr>
+      <w:r>
+        <w:separator/>
+      </w:r>
+    </w:p>
+  </w:footnote>
+  <w:footnote w:type="continuationSeparator" w:id="0">
+    <w:p>
+      <w:pPr>
+        <w:spacing w:after="0" w:line="240" w:lineRule="auto"/>
+      </w:pPr>
+      <w:r>
+        <w:continuationSeparator/>
+      </w:r>
+    </w:p>
+  </w:footnote>
+</w:footnotes>
 </file>
 
 <file path=word/styles.xml><?xml version="1.0" encoding="utf-8"?>
@@ -690,7 +1416,6 @@
   <w:style w:type="character" w:default="1" w:styleId="DefaultParagraphFont">
     <w:name w:val="Default Paragraph Font"/>
     <w:uiPriority w:val="1"/>
-    <w:semiHidden/>
     <w:unhideWhenUsed/>
   </w:style>
   <w:style w:type="table" w:default="1" w:styleId="TableNormal">
@@ -713,6 +1438,50 @@
     <w:uiPriority w:val="99"/>
     <w:semiHidden/>
     <w:unhideWhenUsed/>
+  </w:style>
+  <w:style w:type="paragraph" w:styleId="Header">
+    <w:name w:val="header"/>
+    <w:basedOn w:val="Normal"/>
+    <w:link w:val="HeaderChar"/>
+    <w:uiPriority w:val="99"/>
+    <w:unhideWhenUsed/>
+    <w:rsid w:val="00B2470D"/>
+    <w:pPr>
+      <w:tabs>
+        <w:tab w:val="center" w:pos="4513"/>
+        <w:tab w:val="right" w:pos="9026"/>
+      </w:tabs>
+      <w:spacing w:after="0" w:line="240" w:lineRule="auto"/>
+    </w:pPr>
+  </w:style>
+  <w:style w:type="character" w:customStyle="1" w:styleId="HeaderChar">
+    <w:name w:val="Header Char"/>
+    <w:basedOn w:val="DefaultParagraphFont"/>
+    <w:link w:val="Header"/>
+    <w:uiPriority w:val="99"/>
+    <w:rsid w:val="00B2470D"/>
+  </w:style>
+  <w:style w:type="paragraph" w:styleId="Footer">
+    <w:name w:val="footer"/>
+    <w:basedOn w:val="Normal"/>
+    <w:link w:val="FooterChar"/>
+    <w:uiPriority w:val="99"/>
+    <w:unhideWhenUsed/>
+    <w:rsid w:val="00B2470D"/>
+    <w:pPr>
+      <w:tabs>
+        <w:tab w:val="center" w:pos="4513"/>
+        <w:tab w:val="right" w:pos="9026"/>
+      </w:tabs>
+      <w:spacing w:after="0" w:line="240" w:lineRule="auto"/>
+    </w:pPr>
+  </w:style>
+  <w:style w:type="character" w:customStyle="1" w:styleId="FooterChar">
+    <w:name w:val="Footer Char"/>
+    <w:basedOn w:val="DefaultParagraphFont"/>
+    <w:link w:val="Footer"/>
+    <w:uiPriority w:val="99"/>
+    <w:rsid w:val="00B2470D"/>
   </w:style>
 </w:styles>
 </file>
@@ -976,4 +1745,16 @@
     </a:ext>
   </a:extLst>
 </a:theme>
+</file>
+
+<file path=customXml/item1.xml><?xml version="1.0" encoding="utf-8"?>
+<b:Sources xmlns:b="http://schemas.openxmlformats.org/officeDocument/2006/bibliography" xmlns="http://schemas.openxmlformats.org/officeDocument/2006/bibliography" SelectedStyle="\APASixthEditionOfficeOnline.xsl" StyleName="APA" Version="6"/>
+</file>
+
+<file path=customXml/itemProps1.xml><?xml version="1.0" encoding="utf-8"?>
+<ds:datastoreItem xmlns:ds="http://schemas.openxmlformats.org/officeDocument/2006/customXml" ds:itemID="{EE36687F-CC83-4384-A82B-6DE8609B31F9}">
+  <ds:schemaRefs>
+    <ds:schemaRef ds:uri="http://schemas.openxmlformats.org/officeDocument/2006/bibliography"/>
+  </ds:schemaRefs>
+</ds:datastoreItem>
 </file>